--- a/1/docs/ПАЕГ Лабораторна робота № 1. ІП-13 Бабіч Денис.docx
+++ b/1/docs/ПАЕГ Лабораторна робота № 1. ІП-13 Бабіч Денис.docx
@@ -2132,12 +2132,12 @@
           <wp:inline distB="114300" distT="114300" distL="114300" distR="114300">
             <wp:extent cx="6108390" cy="5905500"/>
             <wp:effectExtent b="0" l="0" r="0" t="0"/>
-            <wp:docPr id="3" name="image4.png"/>
+            <wp:docPr id="5" name="image2.png"/>
             <a:graphic>
               <a:graphicData uri="http://schemas.openxmlformats.org/drawingml/2006/picture">
                 <pic:pic>
                   <pic:nvPicPr>
-                    <pic:cNvPr id="0" name="image4.png"/>
+                    <pic:cNvPr id="0" name="image2.png"/>
                     <pic:cNvPicPr preferRelativeResize="0"/>
                   </pic:nvPicPr>
                   <pic:blipFill>
@@ -2256,12 +2256,12 @@
           <wp:inline distB="114300" distT="114300" distL="114300" distR="114300">
             <wp:extent cx="6108390" cy="2959100"/>
             <wp:effectExtent b="0" l="0" r="0" t="0"/>
-            <wp:docPr id="2" name="image1.png"/>
+            <wp:docPr id="7" name="image8.png"/>
             <a:graphic>
               <a:graphicData uri="http://schemas.openxmlformats.org/drawingml/2006/picture">
                 <pic:pic>
                   <pic:nvPicPr>
-                    <pic:cNvPr id="0" name="image1.png"/>
+                    <pic:cNvPr id="0" name="image8.png"/>
                     <pic:cNvPicPr preferRelativeResize="0"/>
                   </pic:nvPicPr>
                   <pic:blipFill>
@@ -2354,12 +2354,12 @@
           <wp:inline distB="114300" distT="114300" distL="114300" distR="114300">
             <wp:extent cx="6108390" cy="4635500"/>
             <wp:effectExtent b="0" l="0" r="0" t="0"/>
-            <wp:docPr id="6" name="image8.png"/>
+            <wp:docPr id="6" name="image5.png"/>
             <a:graphic>
               <a:graphicData uri="http://schemas.openxmlformats.org/drawingml/2006/picture">
                 <pic:pic>
                   <pic:nvPicPr>
-                    <pic:cNvPr id="0" name="image8.png"/>
+                    <pic:cNvPr id="0" name="image5.png"/>
                     <pic:cNvPicPr preferRelativeResize="0"/>
                   </pic:nvPicPr>
                   <pic:blipFill>
@@ -2452,12 +2452,12 @@
           <wp:inline distB="114300" distT="114300" distL="114300" distR="114300">
             <wp:extent cx="6108390" cy="2133600"/>
             <wp:effectExtent b="0" l="0" r="0" t="0"/>
-            <wp:docPr id="8" name="image2.png"/>
+            <wp:docPr id="9" name="image7.png"/>
             <a:graphic>
               <a:graphicData uri="http://schemas.openxmlformats.org/drawingml/2006/picture">
                 <pic:pic>
                   <pic:nvPicPr>
-                    <pic:cNvPr id="0" name="image2.png"/>
+                    <pic:cNvPr id="0" name="image7.png"/>
                     <pic:cNvPicPr preferRelativeResize="0"/>
                   </pic:nvPicPr>
                   <pic:blipFill>
@@ -2523,12 +2523,12 @@
           <wp:inline distB="114300" distT="114300" distL="114300" distR="114300">
             <wp:extent cx="5886450" cy="2381250"/>
             <wp:effectExtent b="0" l="0" r="0" t="0"/>
-            <wp:docPr id="9" name="image6.png"/>
+            <wp:docPr id="8" name="image1.png"/>
             <a:graphic>
               <a:graphicData uri="http://schemas.openxmlformats.org/drawingml/2006/picture">
                 <pic:pic>
                   <pic:nvPicPr>
-                    <pic:cNvPr id="0" name="image6.png"/>
+                    <pic:cNvPr id="0" name="image1.png"/>
                     <pic:cNvPicPr preferRelativeResize="0"/>
                   </pic:nvPicPr>
                   <pic:blipFill>
@@ -2594,12 +2594,12 @@
           <wp:inline distB="114300" distT="114300" distL="114300" distR="114300">
             <wp:extent cx="6108390" cy="1714500"/>
             <wp:effectExtent b="0" l="0" r="0" t="0"/>
-            <wp:docPr id="7" name="image5.png"/>
+            <wp:docPr id="2" name="image4.png"/>
             <a:graphic>
               <a:graphicData uri="http://schemas.openxmlformats.org/drawingml/2006/picture">
                 <pic:pic>
                   <pic:nvPicPr>
-                    <pic:cNvPr id="0" name="image5.png"/>
+                    <pic:cNvPr id="0" name="image4.png"/>
                     <pic:cNvPicPr preferRelativeResize="0"/>
                   </pic:nvPicPr>
                   <pic:blipFill>
@@ -2686,12 +2686,12 @@
           <wp:inline distB="114300" distT="114300" distL="114300" distR="114300">
             <wp:extent cx="5566481" cy="3028685"/>
             <wp:effectExtent b="0" l="0" r="0" t="0"/>
-            <wp:docPr id="4" name="image7.png"/>
+            <wp:docPr id="1" name="image6.png"/>
             <a:graphic>
               <a:graphicData uri="http://schemas.openxmlformats.org/drawingml/2006/picture">
                 <pic:pic>
                   <pic:nvPicPr>
-                    <pic:cNvPr id="0" name="image7.png"/>
+                    <pic:cNvPr id="0" name="image6.png"/>
                     <pic:cNvPicPr preferRelativeResize="0"/>
                   </pic:nvPicPr>
                   <pic:blipFill>
@@ -2776,12 +2776,12 @@
           <wp:inline distB="114300" distT="114300" distL="114300" distR="114300">
             <wp:extent cx="4255841" cy="4255841"/>
             <wp:effectExtent b="0" l="0" r="0" t="0"/>
-            <wp:docPr id="1" name="image9.png"/>
+            <wp:docPr id="4" name="image3.png"/>
             <a:graphic>
               <a:graphicData uri="http://schemas.openxmlformats.org/drawingml/2006/picture">
                 <pic:pic>
                   <pic:nvPicPr>
-                    <pic:cNvPr id="0" name="image9.png"/>
+                    <pic:cNvPr id="0" name="image3.png"/>
                     <pic:cNvPicPr preferRelativeResize="0"/>
                   </pic:nvPicPr>
                   <pic:blipFill>
@@ -2847,12 +2847,12 @@
           <wp:inline distB="114300" distT="114300" distL="114300" distR="114300">
             <wp:extent cx="6108390" cy="3378200"/>
             <wp:effectExtent b="0" l="0" r="0" t="0"/>
-            <wp:docPr id="5" name="image3.png"/>
+            <wp:docPr id="3" name="image9.png"/>
             <a:graphic>
               <a:graphicData uri="http://schemas.openxmlformats.org/drawingml/2006/picture">
                 <pic:pic>
                   <pic:nvPicPr>
-                    <pic:cNvPr id="0" name="image3.png"/>
+                    <pic:cNvPr id="0" name="image9.png"/>
                     <pic:cNvPicPr preferRelativeResize="0"/>
                   </pic:nvPicPr>
                   <pic:blipFill>
@@ -2967,7 +2967,7 @@
           <w:szCs w:val="28"/>
           <w:rtl w:val="0"/>
         </w:rPr>
-        <w:t xml:space="preserve">Ні, не можуть, оскільки перед цим відбувається валідація у методі process_voter. Навіть у випадку, якщо цей бюлетень просто кинути без верифікації, як це робить voter_0, то голос не буде зарахований, оскільки користувач не знаходиться у списку верифікованих виборців.</w:t>
+        <w:t xml:space="preserve">Ні, не можуть, оскільки перед цим відбувається валідація у методі process_voter. Навіть у випадку, якщо цей бюлетень просто кинути без верифікації, як це робить voter_0, то голос не буде зарахований, оскільки користувач не знаходиться у списку верифікованих виборців. Але потрібно довіряти ЦВК, оскільки вона має можливість фальсифікувати етап валідації виборця.</w:t>
       </w:r>
     </w:p>
     <w:p>
@@ -3009,7 +3009,7 @@
           <w:szCs w:val="28"/>
           <w:rtl w:val="0"/>
         </w:rPr>
-        <w:t xml:space="preserve">Ні, не може, оскільки зберігається список відкритих ключів виборців, які проголосували і на етапі валідації нового відбувається його валідація завдяки перевірці списку на наявність ключа поточного виборця.</w:t>
+        <w:t xml:space="preserve">Ні, не може, оскільки зберігається список відкритих ключів виборців, які проголосували і на етапі валідації нового відбувається його валідація завдяки перевірці списку на наявність ключа поточного виборця. Але потрібно довіряти ЦВК, оскільки вона має можливість фальсифікувати етап валідації виборця.</w:t>
       </w:r>
     </w:p>
     <w:p>
@@ -3180,70 +3180,6 @@
         </w:rPr>
         <w:t xml:space="preserve">Ця функція не передбачена простим протоколом голосування. Проте, її досить просто реалізувати шляхом перевірки наявності відкритого ключа користувача у списку ключів виборців, які проголосували.</w:t>
       </w:r>
-      <w:r>
-        <w:rPr>
-          <w:rtl w:val="0"/>
-        </w:rPr>
-      </w:r>
-    </w:p>
-    <w:p>
-      <w:pPr>
-        <w:spacing w:before="0" w:line="360" w:lineRule="auto"/>
-        <w:jc w:val="both"/>
-        <w:rPr>
-          <w:b w:val="1"/>
-          <w:sz w:val="28"/>
-          <w:szCs w:val="28"/>
-        </w:rPr>
-      </w:pPr>
-      <w:r>
-        <w:rPr>
-          <w:rtl w:val="0"/>
-        </w:rPr>
-      </w:r>
-    </w:p>
-    <w:p>
-      <w:pPr>
-        <w:spacing w:before="0" w:line="360" w:lineRule="auto"/>
-        <w:jc w:val="both"/>
-        <w:rPr>
-          <w:b w:val="1"/>
-          <w:sz w:val="28"/>
-          <w:szCs w:val="28"/>
-        </w:rPr>
-      </w:pPr>
-      <w:r>
-        <w:rPr>
-          <w:rtl w:val="0"/>
-        </w:rPr>
-      </w:r>
-    </w:p>
-    <w:p>
-      <w:pPr>
-        <w:spacing w:before="0" w:line="360" w:lineRule="auto"/>
-        <w:jc w:val="both"/>
-        <w:rPr>
-          <w:b w:val="1"/>
-          <w:sz w:val="28"/>
-          <w:szCs w:val="28"/>
-        </w:rPr>
-      </w:pPr>
-      <w:r>
-        <w:rPr>
-          <w:rtl w:val="0"/>
-        </w:rPr>
-      </w:r>
-    </w:p>
-    <w:p>
-      <w:pPr>
-        <w:spacing w:before="0" w:line="360" w:lineRule="auto"/>
-        <w:jc w:val="both"/>
-        <w:rPr>
-          <w:b w:val="1"/>
-          <w:sz w:val="28"/>
-          <w:szCs w:val="28"/>
-        </w:rPr>
-      </w:pPr>
       <w:r>
         <w:rPr>
           <w:rtl w:val="0"/>
